--- a/Network_application_programming/Lab's/Lab_1/Otchet_Lab_1.docx
+++ b/Network_application_programming/Lab's/Lab_1/Otchet_Lab_1.docx
@@ -11,7 +11,7 @@
           <w:bCs/>
           <w:color w:val="000000" w:themeColor="text1"/>
           <w:u w:val="single"/>
-          <w:lang w:val="en-US"/>
+          <w:lang w:val="ru-RU"/>
         </w:rPr>
       </w:pPr>
       <w:r>
@@ -342,7 +342,7 @@
           <w:bCs/>
           <w:sz w:val="24"/>
           <w:szCs w:val="24"/>
-          <w:lang w:val="en-US"/>
+          <w:lang w:val="ru-RU"/>
         </w:rPr>
       </w:pPr>
       <w:r>
@@ -363,7 +363,7 @@
           <w:bCs/>
           <w:sz w:val="24"/>
           <w:szCs w:val="24"/>
-          <w:lang w:val="en-US"/>
+          <w:lang w:val="ru-RU"/>
         </w:rPr>
         <w:t>3</w:t>
       </w:r>
@@ -887,16 +887,38 @@
           <w:szCs w:val="24"/>
           <w:lang w:val="ru-RU"/>
         </w:rPr>
-        <w:t>-адресе (в 2ой сист.счисл.)</w:t>
-      </w:r>
-    </w:p>
-    <w:p>
-      <w:pPr>
-        <w:rPr>
-          <w:rFonts w:ascii="Times New Roman" w:hAnsi="Times New Roman" w:cs="Times New Roman"/>
-          <w:sz w:val="24"/>
-          <w:szCs w:val="24"/>
-          <w:lang w:val="en-US"/>
+        <w:t xml:space="preserve">-адресе (в 2ой </w:t>
+      </w:r>
+      <w:proofErr w:type="spellStart"/>
+      <w:proofErr w:type="gramStart"/>
+      <w:r>
+        <w:rPr>
+          <w:rFonts w:ascii="Times New Roman" w:hAnsi="Times New Roman" w:cs="Times New Roman"/>
+          <w:sz w:val="24"/>
+          <w:szCs w:val="24"/>
+          <w:lang w:val="ru-RU"/>
+        </w:rPr>
+        <w:t>сист.счисл</w:t>
+      </w:r>
+      <w:proofErr w:type="spellEnd"/>
+      <w:proofErr w:type="gramEnd"/>
+      <w:r>
+        <w:rPr>
+          <w:rFonts w:ascii="Times New Roman" w:hAnsi="Times New Roman" w:cs="Times New Roman"/>
+          <w:sz w:val="24"/>
+          <w:szCs w:val="24"/>
+          <w:lang w:val="ru-RU"/>
+        </w:rPr>
+        <w:t>.)</w:t>
+      </w:r>
+    </w:p>
+    <w:p>
+      <w:pPr>
+        <w:rPr>
+          <w:rFonts w:ascii="Times New Roman" w:hAnsi="Times New Roman" w:cs="Times New Roman"/>
+          <w:sz w:val="24"/>
+          <w:szCs w:val="24"/>
+          <w:lang w:val="ru-RU"/>
         </w:rPr>
       </w:pPr>
       <w:r>
@@ -913,7 +935,7 @@
           <w:rFonts w:ascii="Times New Roman" w:hAnsi="Times New Roman" w:cs="Times New Roman"/>
           <w:sz w:val="24"/>
           <w:szCs w:val="24"/>
-          <w:lang w:val="en-US"/>
+          <w:lang w:val="ru-RU"/>
         </w:rPr>
         <w:t>:</w:t>
       </w:r>
@@ -1071,7 +1093,7 @@
           <w:rFonts w:ascii="Times New Roman" w:hAnsi="Times New Roman" w:cs="Times New Roman"/>
           <w:sz w:val="24"/>
           <w:szCs w:val="24"/>
-          <w:lang w:val="en-US"/>
+          <w:lang w:val="ru-RU"/>
         </w:rPr>
         <w:t xml:space="preserve">: </w:t>
       </w:r>
@@ -1092,7 +1114,7 @@
           <w:sz w:val="20"/>
           <w:szCs w:val="20"/>
           <w:shd w:val="clear" w:color="auto" w:fill="F2F7F9"/>
-          <w:lang w:val="en-US"/>
+          <w:lang w:val="ru-RU"/>
         </w:rPr>
         <w:t xml:space="preserve"> </w:t>
       </w:r>
@@ -1183,7 +1205,7 @@
           <w:color w:val="000000" w:themeColor="text1"/>
           <w:sz w:val="24"/>
           <w:szCs w:val="24"/>
-          <w:lang w:val="en-US"/>
+          <w:lang w:val="ru-RU"/>
         </w:rPr>
       </w:pPr>
       <w:r>
@@ -1202,7 +1224,7 @@
           <w:color w:val="000000" w:themeColor="text1"/>
           <w:sz w:val="24"/>
           <w:szCs w:val="24"/>
-          <w:lang w:val="en-US"/>
+          <w:lang w:val="ru-RU"/>
         </w:rPr>
         <w:t xml:space="preserve">: </w:t>
       </w:r>
@@ -1254,7 +1276,7 @@
           <w:color w:val="000000" w:themeColor="text1"/>
           <w:sz w:val="24"/>
           <w:szCs w:val="24"/>
-          <w:lang w:val="en-US"/>
+          <w:lang w:val="ru-RU"/>
         </w:rPr>
       </w:pPr>
     </w:p>
@@ -1267,7 +1289,7 @@
           <w:bCs/>
           <w:color w:val="000000" w:themeColor="text1"/>
           <w:u w:val="single"/>
-          <w:lang w:val="en-US"/>
+          <w:lang w:val="ru-RU"/>
         </w:rPr>
       </w:pPr>
       <w:r>
@@ -1302,7 +1324,7 @@
           <w:bCs/>
           <w:sz w:val="24"/>
           <w:szCs w:val="24"/>
-          <w:lang w:val="en-US"/>
+          <w:lang w:val="ru-RU"/>
         </w:rPr>
       </w:pPr>
       <w:r>
@@ -1323,7 +1345,7 @@
           <w:bCs/>
           <w:sz w:val="24"/>
           <w:szCs w:val="24"/>
-          <w:lang w:val="en-US"/>
+          <w:lang w:val="ru-RU"/>
         </w:rPr>
         <w:t>5</w:t>
       </w:r>
@@ -1387,7 +1409,7 @@
           <w:bCs/>
           <w:color w:val="000000" w:themeColor="text1"/>
           <w:u w:val="single"/>
-          <w:lang w:val="en-US"/>
+          <w:lang w:val="ru-RU"/>
         </w:rPr>
       </w:pPr>
       <w:r>
@@ -1758,34 +1780,36 @@
           <w:szCs w:val="24"/>
           <w:lang w:val="ru-RU"/>
         </w:rPr>
-        <w:t xml:space="preserve">-адреса в диапазоне 127.0.0.0 – 127.255.255.255 служат для обозначения локального хоста. Но чаще всего используют </w:t>
-      </w:r>
-      <w:r>
-        <w:rPr>
-          <w:rFonts w:ascii="Times New Roman" w:hAnsi="Times New Roman" w:cs="Times New Roman"/>
-          <w:sz w:val="24"/>
-          <w:szCs w:val="24"/>
-          <w:lang w:val="ru-RU"/>
-        </w:rPr>
-        <w:t>127.0.0.</w:t>
-      </w:r>
-      <w:r>
-        <w:rPr>
-          <w:rFonts w:ascii="Times New Roman" w:hAnsi="Times New Roman" w:cs="Times New Roman"/>
-          <w:sz w:val="24"/>
-          <w:szCs w:val="24"/>
-          <w:lang w:val="ru-RU"/>
-        </w:rPr>
-        <w:t xml:space="preserve">1, </w:t>
-      </w:r>
-      <w:r>
-        <w:rPr>
-          <w:rFonts w:ascii="Times New Roman" w:hAnsi="Times New Roman" w:cs="Times New Roman"/>
-          <w:color w:val="000000"/>
-          <w:sz w:val="24"/>
-          <w:szCs w:val="24"/>
-        </w:rPr>
-        <w:t>который устанавливается на специальный сетевой интерфейс «внутренней петли» («loopback») в сетевом протоколе TCP/IP.</w:t>
+        <w:t xml:space="preserve">-адреса в диапазоне 127.0.0.0 – 127.255.255.255 служат для обозначения локального хоста. Но чаще всего используют 127.0.0.1, </w:t>
+      </w:r>
+      <w:r>
+        <w:rPr>
+          <w:rFonts w:ascii="Times New Roman" w:hAnsi="Times New Roman" w:cs="Times New Roman"/>
+          <w:color w:val="000000"/>
+          <w:sz w:val="24"/>
+          <w:szCs w:val="24"/>
+        </w:rPr>
+        <w:t>который устанавливается на специальный сетевой интерфейс «внутренней петли» («</w:t>
+      </w:r>
+      <w:proofErr w:type="spellStart"/>
+      <w:r>
+        <w:rPr>
+          <w:rFonts w:ascii="Times New Roman" w:hAnsi="Times New Roman" w:cs="Times New Roman"/>
+          <w:color w:val="000000"/>
+          <w:sz w:val="24"/>
+          <w:szCs w:val="24"/>
+        </w:rPr>
+        <w:t>loopback</w:t>
+      </w:r>
+      <w:proofErr w:type="spellEnd"/>
+      <w:r>
+        <w:rPr>
+          <w:rFonts w:ascii="Times New Roman" w:hAnsi="Times New Roman" w:cs="Times New Roman"/>
+          <w:color w:val="000000"/>
+          <w:sz w:val="24"/>
+          <w:szCs w:val="24"/>
+        </w:rPr>
+        <w:t>») в сетевом протоколе TCP/IP.</w:t>
       </w:r>
       <w:r>
         <w:rPr>
@@ -1852,6 +1876,7 @@
         </w:rPr>
         <w:t xml:space="preserve">телефоном и компьютером, подключившись к одной сети </w:t>
       </w:r>
+      <w:proofErr w:type="spellStart"/>
       <w:r>
         <w:rPr>
           <w:rFonts w:ascii="Times New Roman" w:hAnsi="Times New Roman" w:cs="Times New Roman"/>
@@ -1862,6 +1887,7 @@
         </w:rPr>
         <w:t>wi</w:t>
       </w:r>
+      <w:proofErr w:type="spellEnd"/>
       <w:r>
         <w:rPr>
           <w:rFonts w:ascii="Times New Roman" w:hAnsi="Times New Roman" w:cs="Times New Roman"/>
@@ -2215,19 +2241,7 @@
           <w:szCs w:val="24"/>
           <w:lang w:val="ru-RU"/>
         </w:rPr>
-        <w:t>1</w:t>
-      </w:r>
-      <w:r>
-        <w:rPr>
-          <w:rFonts w:ascii="Times New Roman" w:hAnsi="Times New Roman" w:cs="Times New Roman"/>
-          <w:b/>
-          <w:bCs/>
-          <w:color w:val="000000"/>
-          <w:sz w:val="24"/>
-          <w:szCs w:val="24"/>
-          <w:lang w:val="ru-RU"/>
-        </w:rPr>
-        <w:t>1</w:t>
+        <w:t>11</w:t>
       </w:r>
     </w:p>
     <w:p>
@@ -2342,9 +2356,10 @@
           <w:bCs/>
           <w:color w:val="000000" w:themeColor="text1"/>
           <w:u w:val="single"/>
-          <w:lang w:val="en-US"/>
-        </w:rPr>
-      </w:pPr>
+          <w:lang w:val="ru-RU"/>
+        </w:rPr>
+      </w:pPr>
+      <w:proofErr w:type="gramStart"/>
       <w:r>
         <w:rPr>
           <w:rFonts w:ascii="Times New Roman" w:hAnsi="Times New Roman" w:cs="Times New Roman"/>
@@ -2367,6 +2382,7 @@
         </w:rPr>
         <w:t xml:space="preserve"> </w:t>
       </w:r>
+      <w:proofErr w:type="spellStart"/>
       <w:r>
         <w:rPr>
           <w:rFonts w:ascii="Times New Roman" w:hAnsi="Times New Roman" w:cs="Times New Roman"/>
@@ -2378,6 +2394,8 @@
         </w:rPr>
         <w:t>tracert</w:t>
       </w:r>
+      <w:proofErr w:type="spellEnd"/>
+      <w:proofErr w:type="gramEnd"/>
     </w:p>
     <w:p>
       <w:pPr>
@@ -2413,6 +2431,7 @@
         </w:rPr>
         <w:t xml:space="preserve">, </w:t>
       </w:r>
+      <w:proofErr w:type="spellStart"/>
       <w:r>
         <w:rPr>
           <w:rFonts w:ascii="Times New Roman" w:hAnsi="Times New Roman" w:cs="Times New Roman"/>
@@ -2422,6 +2441,7 @@
         </w:rPr>
         <w:t>tracert</w:t>
       </w:r>
+      <w:proofErr w:type="spellEnd"/>
       <w:r>
         <w:rPr>
           <w:rFonts w:ascii="Times New Roman" w:hAnsi="Times New Roman" w:cs="Times New Roman"/>
@@ -2515,6 +2535,7 @@
         </w:rPr>
         <w:t xml:space="preserve">Необходимо указать утилиту </w:t>
       </w:r>
+      <w:proofErr w:type="spellStart"/>
       <w:r>
         <w:rPr>
           <w:rFonts w:ascii="Times New Roman" w:hAnsi="Times New Roman" w:cs="Times New Roman"/>
@@ -2524,6 +2545,7 @@
         </w:rPr>
         <w:t>tracert</w:t>
       </w:r>
+      <w:proofErr w:type="spellEnd"/>
       <w:r>
         <w:rPr>
           <w:rFonts w:ascii="Times New Roman" w:hAnsi="Times New Roman" w:cs="Times New Roman"/>
@@ -2618,19 +2640,7 @@
           <w:szCs w:val="24"/>
           <w:lang w:val="ru-RU"/>
         </w:rPr>
-        <w:t>1</w:t>
-      </w:r>
-      <w:r>
-        <w:rPr>
-          <w:rFonts w:ascii="Times New Roman" w:hAnsi="Times New Roman" w:cs="Times New Roman"/>
-          <w:b/>
-          <w:bCs/>
-          <w:color w:val="000000"/>
-          <w:sz w:val="24"/>
-          <w:szCs w:val="24"/>
-          <w:lang w:val="ru-RU"/>
-        </w:rPr>
-        <w:t>3</w:t>
+        <w:t>13</w:t>
       </w:r>
     </w:p>
     <w:p>
@@ -2798,9 +2808,10 @@
           <w:bCs/>
           <w:color w:val="000000" w:themeColor="text1"/>
           <w:u w:val="single"/>
-          <w:lang w:val="en-US"/>
-        </w:rPr>
-      </w:pPr>
+          <w:lang w:val="ru-RU"/>
+        </w:rPr>
+      </w:pPr>
+      <w:proofErr w:type="gramStart"/>
       <w:r>
         <w:rPr>
           <w:rFonts w:ascii="Times New Roman" w:hAnsi="Times New Roman" w:cs="Times New Roman"/>
@@ -2834,6 +2845,7 @@
         </w:rPr>
         <w:t>route</w:t>
       </w:r>
+      <w:proofErr w:type="gramEnd"/>
     </w:p>
     <w:p>
       <w:pPr>
@@ -3128,7 +3140,7 @@
           <w:color w:val="000000"/>
           <w:sz w:val="24"/>
           <w:szCs w:val="24"/>
-          <w:lang w:val="en-US"/>
+          <w:lang w:val="ru-RU"/>
         </w:rPr>
         <w:t xml:space="preserve">: </w:t>
       </w:r>
@@ -3165,7 +3177,7 @@
           <w:rFonts w:ascii="Times New Roman" w:hAnsi="Times New Roman" w:cs="Times New Roman"/>
           <w:sz w:val="24"/>
           <w:szCs w:val="24"/>
-          <w:lang w:val="en-US"/>
+          <w:lang w:val="ru-RU"/>
         </w:rPr>
         <w:t>: 192.168.0.1</w:t>
       </w:r>
@@ -3219,6 +3231,7 @@
           <w:lang w:val="ru-RU"/>
         </w:rPr>
       </w:pPr>
+      <w:proofErr w:type="gramStart"/>
       <w:r>
         <w:rPr>
           <w:rFonts w:ascii="Times New Roman" w:hAnsi="Times New Roman" w:cs="Times New Roman"/>
@@ -3241,6 +3254,7 @@
         </w:rPr>
         <w:t xml:space="preserve"> </w:t>
       </w:r>
+      <w:proofErr w:type="spellStart"/>
       <w:r>
         <w:rPr>
           <w:rFonts w:ascii="Times New Roman" w:hAnsi="Times New Roman" w:cs="Times New Roman"/>
@@ -3252,6 +3266,8 @@
         </w:rPr>
         <w:t>arp</w:t>
       </w:r>
+      <w:proofErr w:type="spellEnd"/>
+      <w:proofErr w:type="gramEnd"/>
     </w:p>
     <w:p>
       <w:pPr>
@@ -3364,19 +3380,7 @@
           <w:szCs w:val="24"/>
           <w:lang w:val="ru-RU"/>
         </w:rPr>
-        <w:t>1</w:t>
-      </w:r>
-      <w:r>
-        <w:rPr>
-          <w:rFonts w:ascii="Times New Roman" w:hAnsi="Times New Roman" w:cs="Times New Roman"/>
-          <w:b/>
-          <w:bCs/>
-          <w:color w:val="000000"/>
-          <w:sz w:val="24"/>
-          <w:szCs w:val="24"/>
-          <w:lang w:val="ru-RU"/>
-        </w:rPr>
-        <w:t>7</w:t>
+        <w:t>17</w:t>
       </w:r>
     </w:p>
     <w:p>
@@ -3594,9 +3598,10 @@
           <w:bCs/>
           <w:color w:val="000000" w:themeColor="text1"/>
           <w:u w:val="single"/>
-          <w:lang w:val="en-US"/>
-        </w:rPr>
-      </w:pPr>
+          <w:lang w:val="ru-RU"/>
+        </w:rPr>
+      </w:pPr>
+      <w:proofErr w:type="gramStart"/>
       <w:r>
         <w:rPr>
           <w:rFonts w:ascii="Times New Roman" w:hAnsi="Times New Roman" w:cs="Times New Roman"/>
@@ -3619,6 +3624,7 @@
         </w:rPr>
         <w:t xml:space="preserve"> </w:t>
       </w:r>
+      <w:proofErr w:type="spellStart"/>
       <w:r>
         <w:rPr>
           <w:rFonts w:ascii="Times New Roman" w:hAnsi="Times New Roman" w:cs="Times New Roman"/>
@@ -3630,6 +3636,8 @@
         </w:rPr>
         <w:t>nslookup</w:t>
       </w:r>
+      <w:proofErr w:type="spellEnd"/>
+      <w:proofErr w:type="gramEnd"/>
     </w:p>
     <w:p>
       <w:pPr>
@@ -3648,6 +3656,7 @@
         </w:rPr>
         <w:t xml:space="preserve">Утилита </w:t>
       </w:r>
+      <w:proofErr w:type="spellStart"/>
       <w:r>
         <w:rPr>
           <w:rFonts w:ascii="Times New Roman" w:hAnsi="Times New Roman" w:cs="Times New Roman"/>
@@ -3657,6 +3666,7 @@
         </w:rPr>
         <w:t>nslookup</w:t>
       </w:r>
+      <w:proofErr w:type="spellEnd"/>
       <w:r>
         <w:rPr>
           <w:rFonts w:ascii="Times New Roman" w:hAnsi="Times New Roman" w:cs="Times New Roman"/>
@@ -3992,9 +4002,10 @@
           <w:bCs/>
           <w:color w:val="000000" w:themeColor="text1"/>
           <w:u w:val="single"/>
-          <w:lang w:val="en-US"/>
-        </w:rPr>
-      </w:pPr>
+          <w:lang w:val="ru-RU"/>
+        </w:rPr>
+      </w:pPr>
+      <w:proofErr w:type="gramStart"/>
       <w:r>
         <w:rPr>
           <w:rFonts w:ascii="Times New Roman" w:hAnsi="Times New Roman" w:cs="Times New Roman"/>
@@ -4040,6 +4051,7 @@
         </w:rPr>
         <w:t>etstat</w:t>
       </w:r>
+      <w:proofErr w:type="gramEnd"/>
     </w:p>
     <w:p>
       <w:pPr>
@@ -4498,7 +4510,7 @@
           <w:noProof/>
           <w:sz w:val="24"/>
           <w:szCs w:val="24"/>
-          <w:lang w:val="en-US"/>
+          <w:lang w:val="ru-RU"/>
         </w:rPr>
       </w:pPr>
       <w:r>
@@ -4517,7 +4529,7 @@
           <w:noProof/>
           <w:sz w:val="24"/>
           <w:szCs w:val="24"/>
-          <w:lang w:val="en-US"/>
+          <w:lang w:val="ru-RU"/>
         </w:rPr>
         <w:t>:</w:t>
       </w:r>
@@ -4958,9 +4970,9 @@
           <w:noProof/>
         </w:rPr>
         <w:drawing>
-          <wp:inline distT="0" distB="0" distL="0" distR="0" wp14:anchorId="2D71E373" wp14:editId="2DFDD286">
-            <wp:extent cx="5092700" cy="491578"/>
-            <wp:effectExtent l="0" t="0" r="0" b="3810"/>
+          <wp:inline distT="0" distB="0" distL="0" distR="0" wp14:anchorId="2D71E373" wp14:editId="0B77AA50">
+            <wp:extent cx="6412565" cy="618979"/>
+            <wp:effectExtent l="0" t="0" r="0" b="0"/>
             <wp:docPr id="39" name="Рисунок 39"/>
             <wp:cNvGraphicFramePr>
               <a:graphicFrameLocks xmlns:a="http://schemas.openxmlformats.org/drawingml/2006/main" noChangeAspect="1"/>
@@ -4981,7 +4993,7 @@
                   <pic:spPr>
                     <a:xfrm>
                       <a:off x="0" y="0"/>
-                      <a:ext cx="5108709" cy="493123"/>
+                      <a:ext cx="6524489" cy="629783"/>
                     </a:xfrm>
                     <a:prstGeom prst="rect">
                       <a:avLst/>
@@ -5056,9 +5068,10 @@
           <w:bCs/>
           <w:color w:val="000000" w:themeColor="text1"/>
           <w:u w:val="single"/>
-          <w:lang w:val="en-US"/>
-        </w:rPr>
-      </w:pPr>
+          <w:lang w:val="ru-RU"/>
+        </w:rPr>
+      </w:pPr>
+      <w:proofErr w:type="gramStart"/>
       <w:r>
         <w:rPr>
           <w:rFonts w:ascii="Times New Roman" w:hAnsi="Times New Roman" w:cs="Times New Roman"/>
@@ -5081,6 +5094,7 @@
         </w:rPr>
         <w:t xml:space="preserve"> </w:t>
       </w:r>
+      <w:proofErr w:type="spellStart"/>
       <w:r>
         <w:rPr>
           <w:rFonts w:ascii="Times New Roman" w:hAnsi="Times New Roman" w:cs="Times New Roman"/>
@@ -5090,19 +5104,10 @@
           <w:u w:val="single"/>
           <w:lang w:val="en-US"/>
         </w:rPr>
-        <w:t>n</w:t>
-      </w:r>
-      <w:r>
-        <w:rPr>
-          <w:rFonts w:ascii="Times New Roman" w:hAnsi="Times New Roman" w:cs="Times New Roman"/>
-          <w:b/>
-          <w:bCs/>
-          <w:color w:val="000000" w:themeColor="text1"/>
-          <w:u w:val="single"/>
-          <w:lang w:val="en-US"/>
-        </w:rPr>
-        <w:t>bstat</w:t>
-      </w:r>
+        <w:t>nbstat</w:t>
+      </w:r>
+      <w:proofErr w:type="spellEnd"/>
+      <w:proofErr w:type="gramEnd"/>
     </w:p>
     <w:p>
       <w:pPr>
@@ -5212,6 +5217,7 @@
         </w:rPr>
         <w:t xml:space="preserve"> (</w:t>
       </w:r>
+      <w:proofErr w:type="spellStart"/>
       <w:r>
         <w:rPr>
           <w:rFonts w:ascii="Times New Roman" w:hAnsi="Times New Roman" w:cs="Times New Roman"/>
@@ -5221,6 +5227,7 @@
         </w:rPr>
         <w:t>NetBT</w:t>
       </w:r>
+      <w:proofErr w:type="spellEnd"/>
       <w:r>
         <w:rPr>
           <w:rFonts w:ascii="Times New Roman" w:hAnsi="Times New Roman" w:cs="Times New Roman"/>
@@ -5300,9 +5307,9 @@
           <w:noProof/>
         </w:rPr>
         <w:drawing>
-          <wp:inline distT="0" distB="0" distL="0" distR="0" wp14:anchorId="686A0367" wp14:editId="0CBA0A78">
-            <wp:extent cx="3848100" cy="2900373"/>
-            <wp:effectExtent l="0" t="0" r="0" b="0"/>
+          <wp:inline distT="0" distB="0" distL="0" distR="0" wp14:anchorId="686A0367" wp14:editId="78A3C426">
+            <wp:extent cx="3182289" cy="2398541"/>
+            <wp:effectExtent l="0" t="0" r="0" b="1905"/>
             <wp:docPr id="41" name="Рисунок 41"/>
             <wp:cNvGraphicFramePr>
               <a:graphicFrameLocks xmlns:a="http://schemas.openxmlformats.org/drawingml/2006/main" noChangeAspect="1"/>
@@ -5323,7 +5330,7 @@
                   <pic:spPr>
                     <a:xfrm>
                       <a:off x="0" y="0"/>
-                      <a:ext cx="3925589" cy="2958778"/>
+                      <a:ext cx="3255152" cy="2453459"/>
                     </a:xfrm>
                     <a:prstGeom prst="rect">
                       <a:avLst/>
@@ -5338,139 +5345,53 @@
     </w:p>
     <w:p>
       <w:pPr>
-        <w:pStyle w:val="1"/>
-        <w:rPr>
-          <w:rFonts w:ascii="Times New Roman" w:hAnsi="Times New Roman" w:cs="Times New Roman"/>
-          <w:b/>
-          <w:bCs/>
-          <w:color w:val="000000" w:themeColor="text1"/>
-          <w:u w:val="single"/>
-          <w:lang w:val="en-US"/>
-        </w:rPr>
-      </w:pPr>
-      <w:r>
-        <w:rPr>
-          <w:rFonts w:ascii="Times New Roman" w:hAnsi="Times New Roman" w:cs="Times New Roman"/>
-          <w:b/>
-          <w:bCs/>
-          <w:color w:val="000000" w:themeColor="text1"/>
-          <w:u w:val="single"/>
-          <w:lang w:val="ru-RU"/>
+        <w:rPr>
+          <w:rFonts w:ascii="Times New Roman" w:hAnsi="Times New Roman" w:cs="Times New Roman"/>
+          <w:sz w:val="24"/>
+          <w:szCs w:val="24"/>
+          <w:lang w:val="en-US"/>
+        </w:rPr>
+      </w:pPr>
+      <w:proofErr w:type="spellStart"/>
+      <w:r>
+        <w:rPr>
+          <w:rFonts w:ascii="Times New Roman" w:hAnsi="Times New Roman" w:cs="Times New Roman"/>
+          <w:sz w:val="24"/>
+          <w:szCs w:val="24"/>
+          <w:lang w:val="en-US"/>
+        </w:rPr>
+        <w:t>Nbtstat</w:t>
+      </w:r>
+      <w:proofErr w:type="spellEnd"/>
+      <w:r>
+        <w:rPr>
+          <w:rFonts w:ascii="Times New Roman" w:hAnsi="Times New Roman" w:cs="Times New Roman"/>
+          <w:sz w:val="24"/>
+          <w:szCs w:val="24"/>
+          <w:lang w:val="en-US"/>
+        </w:rPr>
+        <w:t xml:space="preserve"> -a</w:t>
+      </w:r>
+    </w:p>
+    <w:p>
+      <w:pPr>
+        <w:rPr>
+          <w:rFonts w:ascii="Times New Roman" w:hAnsi="Times New Roman" w:cs="Times New Roman"/>
+          <w:sz w:val="24"/>
+          <w:szCs w:val="24"/>
+          <w:lang w:val="en-US"/>
+        </w:rPr>
+      </w:pPr>
+      <w:r>
+        <w:rPr>
+          <w:noProof/>
         </w:rPr>
         <w:lastRenderedPageBreak/>
-        <w:t xml:space="preserve">Утилита </w:t>
-      </w:r>
-      <w:r>
-        <w:rPr>
-          <w:rFonts w:ascii="Times New Roman" w:hAnsi="Times New Roman" w:cs="Times New Roman"/>
-          <w:b/>
-          <w:bCs/>
-          <w:color w:val="000000" w:themeColor="text1"/>
-          <w:u w:val="single"/>
-          <w:lang w:val="ru-RU"/>
-        </w:rPr>
-        <w:t xml:space="preserve"> </w:t>
-      </w:r>
-      <w:r>
-        <w:rPr>
-          <w:rFonts w:ascii="Times New Roman" w:hAnsi="Times New Roman" w:cs="Times New Roman"/>
-          <w:b/>
-          <w:bCs/>
-          <w:color w:val="000000" w:themeColor="text1"/>
-          <w:u w:val="single"/>
-          <w:lang w:val="en-US"/>
-        </w:rPr>
-        <w:t>n</w:t>
-      </w:r>
-      <w:r>
-        <w:rPr>
-          <w:rFonts w:ascii="Times New Roman" w:hAnsi="Times New Roman" w:cs="Times New Roman"/>
-          <w:b/>
-          <w:bCs/>
-          <w:color w:val="000000" w:themeColor="text1"/>
-          <w:u w:val="single"/>
-          <w:lang w:val="en-US"/>
-        </w:rPr>
-        <w:t>et</w:t>
-      </w:r>
-    </w:p>
-    <w:p>
-      <w:pPr>
-        <w:rPr>
-          <w:rFonts w:ascii="Times New Roman" w:hAnsi="Times New Roman" w:cs="Times New Roman"/>
-          <w:b/>
-          <w:bCs/>
-          <w:noProof/>
-          <w:sz w:val="24"/>
-          <w:szCs w:val="24"/>
-          <w:lang w:val="en-US"/>
-        </w:rPr>
-      </w:pPr>
-      <w:r>
-        <w:rPr>
-          <w:rFonts w:ascii="Times New Roman" w:hAnsi="Times New Roman" w:cs="Times New Roman"/>
-          <w:b/>
-          <w:bCs/>
-          <w:noProof/>
-          <w:sz w:val="24"/>
-          <w:szCs w:val="24"/>
-          <w:lang w:val="ru-RU"/>
-        </w:rPr>
-        <w:t>Задание 2</w:t>
-      </w:r>
-      <w:r>
-        <w:rPr>
-          <w:rFonts w:ascii="Times New Roman" w:hAnsi="Times New Roman" w:cs="Times New Roman"/>
-          <w:b/>
-          <w:bCs/>
-          <w:noProof/>
-          <w:sz w:val="24"/>
-          <w:szCs w:val="24"/>
-          <w:lang w:val="en-US"/>
-        </w:rPr>
-        <w:t>6</w:t>
-      </w:r>
-    </w:p>
-    <w:p>
-      <w:pPr>
-        <w:rPr>
-          <w:rFonts w:ascii="Times New Roman" w:hAnsi="Times New Roman" w:cs="Times New Roman"/>
-          <w:color w:val="333333"/>
-          <w:sz w:val="24"/>
-          <w:szCs w:val="24"/>
-          <w:shd w:val="clear" w:color="auto" w:fill="FFFFFF"/>
-        </w:rPr>
-      </w:pPr>
-      <w:r>
-        <w:rPr>
-          <w:rFonts w:ascii="Times New Roman" w:hAnsi="Times New Roman" w:cs="Times New Roman"/>
-          <w:color w:val="333333"/>
-          <w:sz w:val="24"/>
-          <w:szCs w:val="24"/>
-          <w:shd w:val="clear" w:color="auto" w:fill="FFFFFF"/>
-        </w:rPr>
-        <w:t>Данная утилита является одним из наиболее мощных средств для осуществления деятельности в операционной системе Windows. Её задачей необходимо назвать выполнение контроля над сетевыми ресурсами, а также реализацию определенных мероприятий.</w:t>
-      </w:r>
-    </w:p>
-    <w:p>
-      <w:pPr>
-        <w:rPr>
-          <w:rFonts w:ascii="Times New Roman" w:hAnsi="Times New Roman" w:cs="Times New Roman"/>
-          <w:noProof/>
-          <w:sz w:val="24"/>
-          <w:szCs w:val="24"/>
-          <w:lang w:val="en-US"/>
-        </w:rPr>
-      </w:pPr>
-      <w:r>
-        <w:rPr>
-          <w:noProof/>
-        </w:rPr>
         <w:drawing>
-          <wp:inline distT="0" distB="0" distL="0" distR="0" wp14:anchorId="13C6E804" wp14:editId="496D184C">
-            <wp:extent cx="4171950" cy="925812"/>
-            <wp:effectExtent l="0" t="0" r="0" b="8255"/>
-            <wp:docPr id="42" name="Рисунок 42"/>
+          <wp:inline distT="0" distB="0" distL="0" distR="0" wp14:anchorId="63AD876B" wp14:editId="53F490F6">
+            <wp:extent cx="3245503" cy="4199206"/>
+            <wp:effectExtent l="0" t="0" r="0" b="0"/>
+            <wp:docPr id="12" name="Рисунок 12"/>
             <wp:cNvGraphicFramePr>
               <a:graphicFrameLocks xmlns:a="http://schemas.openxmlformats.org/drawingml/2006/main" noChangeAspect="1"/>
             </wp:cNvGraphicFramePr>
@@ -5490,7 +5411,7 @@
                   <pic:spPr>
                     <a:xfrm>
                       <a:off x="0" y="0"/>
-                      <a:ext cx="4192278" cy="930323"/>
+                      <a:ext cx="3253247" cy="4209225"/>
                     </a:xfrm>
                     <a:prstGeom prst="rect">
                       <a:avLst/>
@@ -5507,7 +5428,36 @@
       <w:pPr>
         <w:rPr>
           <w:rFonts w:ascii="Times New Roman" w:hAnsi="Times New Roman" w:cs="Times New Roman"/>
-          <w:noProof/>
+          <w:sz w:val="24"/>
+          <w:szCs w:val="24"/>
+          <w:lang w:val="en-US"/>
+        </w:rPr>
+      </w:pPr>
+      <w:proofErr w:type="spellStart"/>
+      <w:r>
+        <w:rPr>
+          <w:rFonts w:ascii="Times New Roman" w:hAnsi="Times New Roman" w:cs="Times New Roman"/>
+          <w:sz w:val="24"/>
+          <w:szCs w:val="24"/>
+          <w:lang w:val="en-US"/>
+        </w:rPr>
+        <w:t>Nbtstat</w:t>
+      </w:r>
+      <w:proofErr w:type="spellEnd"/>
+      <w:r>
+        <w:rPr>
+          <w:rFonts w:ascii="Times New Roman" w:hAnsi="Times New Roman" w:cs="Times New Roman"/>
+          <w:sz w:val="24"/>
+          <w:szCs w:val="24"/>
+          <w:lang w:val="en-US"/>
+        </w:rPr>
+        <w:t xml:space="preserve"> -A</w:t>
+      </w:r>
+    </w:p>
+    <w:p>
+      <w:pPr>
+        <w:rPr>
+          <w:rFonts w:ascii="Times New Roman" w:hAnsi="Times New Roman" w:cs="Times New Roman"/>
           <w:sz w:val="24"/>
           <w:szCs w:val="24"/>
           <w:lang w:val="en-US"/>
@@ -5518,10 +5468,10 @@
           <w:noProof/>
         </w:rPr>
         <w:drawing>
-          <wp:inline distT="0" distB="0" distL="0" distR="0" wp14:anchorId="49422512" wp14:editId="472B92A8">
-            <wp:extent cx="4241800" cy="1102036"/>
-            <wp:effectExtent l="0" t="0" r="6350" b="3175"/>
-            <wp:docPr id="43" name="Рисунок 43"/>
+          <wp:inline distT="0" distB="0" distL="0" distR="0" wp14:anchorId="4C0925E6" wp14:editId="436CF333">
+            <wp:extent cx="3059723" cy="4180259"/>
+            <wp:effectExtent l="0" t="0" r="7620" b="0"/>
+            <wp:docPr id="18" name="Рисунок 18"/>
             <wp:cNvGraphicFramePr>
               <a:graphicFrameLocks xmlns:a="http://schemas.openxmlformats.org/drawingml/2006/main" noChangeAspect="1"/>
             </wp:cNvGraphicFramePr>
@@ -5541,6 +5491,777 @@
                   <pic:spPr>
                     <a:xfrm>
                       <a:off x="0" y="0"/>
+                      <a:ext cx="3074103" cy="4199906"/>
+                    </a:xfrm>
+                    <a:prstGeom prst="rect">
+                      <a:avLst/>
+                    </a:prstGeom>
+                  </pic:spPr>
+                </pic:pic>
+              </a:graphicData>
+            </a:graphic>
+          </wp:inline>
+        </w:drawing>
+      </w:r>
+    </w:p>
+    <w:p>
+      <w:pPr>
+        <w:rPr>
+          <w:rFonts w:ascii="Times New Roman" w:hAnsi="Times New Roman" w:cs="Times New Roman"/>
+          <w:sz w:val="24"/>
+          <w:szCs w:val="24"/>
+          <w:lang w:val="en-US"/>
+        </w:rPr>
+      </w:pPr>
+      <w:proofErr w:type="spellStart"/>
+      <w:r>
+        <w:rPr>
+          <w:rFonts w:ascii="Times New Roman" w:hAnsi="Times New Roman" w:cs="Times New Roman"/>
+          <w:sz w:val="24"/>
+          <w:szCs w:val="24"/>
+          <w:lang w:val="en-US"/>
+        </w:rPr>
+        <w:t>Nbtstat</w:t>
+      </w:r>
+      <w:proofErr w:type="spellEnd"/>
+      <w:r>
+        <w:rPr>
+          <w:rFonts w:ascii="Times New Roman" w:hAnsi="Times New Roman" w:cs="Times New Roman"/>
+          <w:sz w:val="24"/>
+          <w:szCs w:val="24"/>
+          <w:lang w:val="en-US"/>
+        </w:rPr>
+        <w:t xml:space="preserve"> -c</w:t>
+      </w:r>
+    </w:p>
+    <w:p>
+      <w:pPr>
+        <w:rPr>
+          <w:rFonts w:ascii="Times New Roman" w:hAnsi="Times New Roman" w:cs="Times New Roman"/>
+          <w:sz w:val="24"/>
+          <w:szCs w:val="24"/>
+          <w:lang w:val="en-US"/>
+        </w:rPr>
+      </w:pPr>
+      <w:r>
+        <w:rPr>
+          <w:noProof/>
+        </w:rPr>
+        <w:lastRenderedPageBreak/>
+        <w:drawing>
+          <wp:inline distT="0" distB="0" distL="0" distR="0" wp14:anchorId="49D0A1C5" wp14:editId="62A23BC2">
+            <wp:extent cx="2713546" cy="2567354"/>
+            <wp:effectExtent l="0" t="0" r="0" b="4445"/>
+            <wp:docPr id="26" name="Рисунок 26"/>
+            <wp:cNvGraphicFramePr>
+              <a:graphicFrameLocks xmlns:a="http://schemas.openxmlformats.org/drawingml/2006/main" noChangeAspect="1"/>
+            </wp:cNvGraphicFramePr>
+            <a:graphic xmlns:a="http://schemas.openxmlformats.org/drawingml/2006/main">
+              <a:graphicData uri="http://schemas.openxmlformats.org/drawingml/2006/picture">
+                <pic:pic xmlns:pic="http://schemas.openxmlformats.org/drawingml/2006/picture">
+                  <pic:nvPicPr>
+                    <pic:cNvPr id="1" name=""/>
+                    <pic:cNvPicPr/>
+                  </pic:nvPicPr>
+                  <pic:blipFill>
+                    <a:blip r:embed="rId44"/>
+                    <a:stretch>
+                      <a:fillRect/>
+                    </a:stretch>
+                  </pic:blipFill>
+                  <pic:spPr>
+                    <a:xfrm>
+                      <a:off x="0" y="0"/>
+                      <a:ext cx="2717444" cy="2571042"/>
+                    </a:xfrm>
+                    <a:prstGeom prst="rect">
+                      <a:avLst/>
+                    </a:prstGeom>
+                  </pic:spPr>
+                </pic:pic>
+              </a:graphicData>
+            </a:graphic>
+          </wp:inline>
+        </w:drawing>
+      </w:r>
+    </w:p>
+    <w:p>
+      <w:pPr>
+        <w:rPr>
+          <w:rFonts w:ascii="Times New Roman" w:hAnsi="Times New Roman" w:cs="Times New Roman"/>
+          <w:sz w:val="24"/>
+          <w:szCs w:val="24"/>
+          <w:lang w:val="en-US"/>
+        </w:rPr>
+      </w:pPr>
+      <w:proofErr w:type="spellStart"/>
+      <w:r>
+        <w:rPr>
+          <w:rFonts w:ascii="Times New Roman" w:hAnsi="Times New Roman" w:cs="Times New Roman"/>
+          <w:sz w:val="24"/>
+          <w:szCs w:val="24"/>
+          <w:lang w:val="en-US"/>
+        </w:rPr>
+        <w:t>Nbtstat</w:t>
+      </w:r>
+      <w:proofErr w:type="spellEnd"/>
+      <w:r>
+        <w:rPr>
+          <w:rFonts w:ascii="Times New Roman" w:hAnsi="Times New Roman" w:cs="Times New Roman"/>
+          <w:sz w:val="24"/>
+          <w:szCs w:val="24"/>
+          <w:lang w:val="en-US"/>
+        </w:rPr>
+        <w:t xml:space="preserve"> – n</w:t>
+      </w:r>
+    </w:p>
+    <w:p>
+      <w:pPr>
+        <w:rPr>
+          <w:rFonts w:ascii="Times New Roman" w:hAnsi="Times New Roman" w:cs="Times New Roman"/>
+          <w:sz w:val="24"/>
+          <w:szCs w:val="24"/>
+          <w:lang w:val="en-US"/>
+        </w:rPr>
+      </w:pPr>
+      <w:r>
+        <w:rPr>
+          <w:noProof/>
+        </w:rPr>
+        <w:drawing>
+          <wp:inline distT="0" distB="0" distL="0" distR="0" wp14:anchorId="0A3E3E50" wp14:editId="081BD8EA">
+            <wp:extent cx="3624631" cy="5486400"/>
+            <wp:effectExtent l="0" t="0" r="0" b="0"/>
+            <wp:docPr id="29" name="Рисунок 29"/>
+            <wp:cNvGraphicFramePr>
+              <a:graphicFrameLocks xmlns:a="http://schemas.openxmlformats.org/drawingml/2006/main" noChangeAspect="1"/>
+            </wp:cNvGraphicFramePr>
+            <a:graphic xmlns:a="http://schemas.openxmlformats.org/drawingml/2006/main">
+              <a:graphicData uri="http://schemas.openxmlformats.org/drawingml/2006/picture">
+                <pic:pic xmlns:pic="http://schemas.openxmlformats.org/drawingml/2006/picture">
+                  <pic:nvPicPr>
+                    <pic:cNvPr id="1" name=""/>
+                    <pic:cNvPicPr/>
+                  </pic:nvPicPr>
+                  <pic:blipFill>
+                    <a:blip r:embed="rId45"/>
+                    <a:stretch>
+                      <a:fillRect/>
+                    </a:stretch>
+                  </pic:blipFill>
+                  <pic:spPr>
+                    <a:xfrm>
+                      <a:off x="0" y="0"/>
+                      <a:ext cx="3628778" cy="5492677"/>
+                    </a:xfrm>
+                    <a:prstGeom prst="rect">
+                      <a:avLst/>
+                    </a:prstGeom>
+                  </pic:spPr>
+                </pic:pic>
+              </a:graphicData>
+            </a:graphic>
+          </wp:inline>
+        </w:drawing>
+      </w:r>
+    </w:p>
+    <w:p>
+      <w:pPr>
+        <w:rPr>
+          <w:rFonts w:ascii="Times New Roman" w:hAnsi="Times New Roman" w:cs="Times New Roman"/>
+          <w:sz w:val="24"/>
+          <w:szCs w:val="24"/>
+          <w:lang w:val="en-US"/>
+        </w:rPr>
+      </w:pPr>
+      <w:proofErr w:type="spellStart"/>
+      <w:r>
+        <w:rPr>
+          <w:rFonts w:ascii="Times New Roman" w:hAnsi="Times New Roman" w:cs="Times New Roman"/>
+          <w:sz w:val="24"/>
+          <w:szCs w:val="24"/>
+          <w:lang w:val="en-US"/>
+        </w:rPr>
+        <w:t>Nbtstat</w:t>
+      </w:r>
+      <w:proofErr w:type="spellEnd"/>
+      <w:r>
+        <w:rPr>
+          <w:rFonts w:ascii="Times New Roman" w:hAnsi="Times New Roman" w:cs="Times New Roman"/>
+          <w:sz w:val="24"/>
+          <w:szCs w:val="24"/>
+          <w:lang w:val="en-US"/>
+        </w:rPr>
+        <w:t xml:space="preserve"> -r </w:t>
+      </w:r>
+    </w:p>
+    <w:p>
+      <w:pPr>
+        <w:rPr>
+          <w:rFonts w:ascii="Times New Roman" w:hAnsi="Times New Roman" w:cs="Times New Roman"/>
+          <w:sz w:val="24"/>
+          <w:szCs w:val="24"/>
+          <w:lang w:val="en-US"/>
+        </w:rPr>
+      </w:pPr>
+      <w:r>
+        <w:rPr>
+          <w:noProof/>
+        </w:rPr>
+        <w:lastRenderedPageBreak/>
+        <w:drawing>
+          <wp:inline distT="0" distB="0" distL="0" distR="0" wp14:anchorId="4E9AE9B0" wp14:editId="414683D6">
+            <wp:extent cx="3530991" cy="1316148"/>
+            <wp:effectExtent l="0" t="0" r="0" b="0"/>
+            <wp:docPr id="45" name="Рисунок 45"/>
+            <wp:cNvGraphicFramePr>
+              <a:graphicFrameLocks xmlns:a="http://schemas.openxmlformats.org/drawingml/2006/main" noChangeAspect="1"/>
+            </wp:cNvGraphicFramePr>
+            <a:graphic xmlns:a="http://schemas.openxmlformats.org/drawingml/2006/main">
+              <a:graphicData uri="http://schemas.openxmlformats.org/drawingml/2006/picture">
+                <pic:pic xmlns:pic="http://schemas.openxmlformats.org/drawingml/2006/picture">
+                  <pic:nvPicPr>
+                    <pic:cNvPr id="1" name=""/>
+                    <pic:cNvPicPr/>
+                  </pic:nvPicPr>
+                  <pic:blipFill>
+                    <a:blip r:embed="rId46"/>
+                    <a:stretch>
+                      <a:fillRect/>
+                    </a:stretch>
+                  </pic:blipFill>
+                  <pic:spPr>
+                    <a:xfrm>
+                      <a:off x="0" y="0"/>
+                      <a:ext cx="3541066" cy="1319903"/>
+                    </a:xfrm>
+                    <a:prstGeom prst="rect">
+                      <a:avLst/>
+                    </a:prstGeom>
+                  </pic:spPr>
+                </pic:pic>
+              </a:graphicData>
+            </a:graphic>
+          </wp:inline>
+        </w:drawing>
+      </w:r>
+    </w:p>
+    <w:p>
+      <w:pPr>
+        <w:rPr>
+          <w:rFonts w:ascii="Times New Roman" w:hAnsi="Times New Roman" w:cs="Times New Roman"/>
+          <w:sz w:val="24"/>
+          <w:szCs w:val="24"/>
+          <w:lang w:val="en-US"/>
+        </w:rPr>
+      </w:pPr>
+      <w:proofErr w:type="spellStart"/>
+      <w:r>
+        <w:rPr>
+          <w:rFonts w:ascii="Times New Roman" w:hAnsi="Times New Roman" w:cs="Times New Roman"/>
+          <w:sz w:val="24"/>
+          <w:szCs w:val="24"/>
+          <w:lang w:val="en-US"/>
+        </w:rPr>
+        <w:t>Nbtstat</w:t>
+      </w:r>
+      <w:proofErr w:type="spellEnd"/>
+      <w:r>
+        <w:rPr>
+          <w:rFonts w:ascii="Times New Roman" w:hAnsi="Times New Roman" w:cs="Times New Roman"/>
+          <w:sz w:val="24"/>
+          <w:szCs w:val="24"/>
+          <w:lang w:val="en-US"/>
+        </w:rPr>
+        <w:t xml:space="preserve"> -R</w:t>
+      </w:r>
+    </w:p>
+    <w:p>
+      <w:pPr>
+        <w:rPr>
+          <w:rFonts w:ascii="Times New Roman" w:hAnsi="Times New Roman" w:cs="Times New Roman"/>
+          <w:sz w:val="24"/>
+          <w:szCs w:val="24"/>
+          <w:lang w:val="en-US"/>
+        </w:rPr>
+      </w:pPr>
+      <w:r>
+        <w:rPr>
+          <w:noProof/>
+        </w:rPr>
+        <w:drawing>
+          <wp:inline distT="0" distB="0" distL="0" distR="0" wp14:anchorId="76204FAC" wp14:editId="5B219E26">
+            <wp:extent cx="5940425" cy="654685"/>
+            <wp:effectExtent l="0" t="0" r="3175" b="0"/>
+            <wp:docPr id="50" name="Рисунок 50"/>
+            <wp:cNvGraphicFramePr>
+              <a:graphicFrameLocks xmlns:a="http://schemas.openxmlformats.org/drawingml/2006/main" noChangeAspect="1"/>
+            </wp:cNvGraphicFramePr>
+            <a:graphic xmlns:a="http://schemas.openxmlformats.org/drawingml/2006/main">
+              <a:graphicData uri="http://schemas.openxmlformats.org/drawingml/2006/picture">
+                <pic:pic xmlns:pic="http://schemas.openxmlformats.org/drawingml/2006/picture">
+                  <pic:nvPicPr>
+                    <pic:cNvPr id="1" name=""/>
+                    <pic:cNvPicPr/>
+                  </pic:nvPicPr>
+                  <pic:blipFill>
+                    <a:blip r:embed="rId47"/>
+                    <a:stretch>
+                      <a:fillRect/>
+                    </a:stretch>
+                  </pic:blipFill>
+                  <pic:spPr>
+                    <a:xfrm>
+                      <a:off x="0" y="0"/>
+                      <a:ext cx="5940425" cy="654685"/>
+                    </a:xfrm>
+                    <a:prstGeom prst="rect">
+                      <a:avLst/>
+                    </a:prstGeom>
+                  </pic:spPr>
+                </pic:pic>
+              </a:graphicData>
+            </a:graphic>
+          </wp:inline>
+        </w:drawing>
+      </w:r>
+    </w:p>
+    <w:p>
+      <w:pPr>
+        <w:rPr>
+          <w:rFonts w:ascii="Times New Roman" w:hAnsi="Times New Roman" w:cs="Times New Roman"/>
+          <w:sz w:val="24"/>
+          <w:szCs w:val="24"/>
+          <w:lang w:val="en-US"/>
+        </w:rPr>
+      </w:pPr>
+      <w:proofErr w:type="spellStart"/>
+      <w:r>
+        <w:rPr>
+          <w:rFonts w:ascii="Times New Roman" w:hAnsi="Times New Roman" w:cs="Times New Roman"/>
+          <w:sz w:val="24"/>
+          <w:szCs w:val="24"/>
+          <w:lang w:val="en-US"/>
+        </w:rPr>
+        <w:t>Nbtstat</w:t>
+      </w:r>
+      <w:proofErr w:type="spellEnd"/>
+      <w:r>
+        <w:rPr>
+          <w:rFonts w:ascii="Times New Roman" w:hAnsi="Times New Roman" w:cs="Times New Roman"/>
+          <w:sz w:val="24"/>
+          <w:szCs w:val="24"/>
+          <w:lang w:val="en-US"/>
+        </w:rPr>
+        <w:t xml:space="preserve"> -s</w:t>
+      </w:r>
+    </w:p>
+    <w:p>
+      <w:pPr>
+        <w:rPr>
+          <w:rFonts w:ascii="Times New Roman" w:hAnsi="Times New Roman" w:cs="Times New Roman"/>
+          <w:sz w:val="24"/>
+          <w:szCs w:val="24"/>
+          <w:lang w:val="en-US"/>
+        </w:rPr>
+      </w:pPr>
+      <w:r>
+        <w:rPr>
+          <w:noProof/>
+        </w:rPr>
+        <w:drawing>
+          <wp:inline distT="0" distB="0" distL="0" distR="0" wp14:anchorId="2A81788D" wp14:editId="467C997B">
+            <wp:extent cx="2489551" cy="2975317"/>
+            <wp:effectExtent l="0" t="0" r="6350" b="0"/>
+            <wp:docPr id="47" name="Рисунок 47"/>
+            <wp:cNvGraphicFramePr>
+              <a:graphicFrameLocks xmlns:a="http://schemas.openxmlformats.org/drawingml/2006/main" noChangeAspect="1"/>
+            </wp:cNvGraphicFramePr>
+            <a:graphic xmlns:a="http://schemas.openxmlformats.org/drawingml/2006/main">
+              <a:graphicData uri="http://schemas.openxmlformats.org/drawingml/2006/picture">
+                <pic:pic xmlns:pic="http://schemas.openxmlformats.org/drawingml/2006/picture">
+                  <pic:nvPicPr>
+                    <pic:cNvPr id="1" name=""/>
+                    <pic:cNvPicPr/>
+                  </pic:nvPicPr>
+                  <pic:blipFill>
+                    <a:blip r:embed="rId48"/>
+                    <a:stretch>
+                      <a:fillRect/>
+                    </a:stretch>
+                  </pic:blipFill>
+                  <pic:spPr>
+                    <a:xfrm>
+                      <a:off x="0" y="0"/>
+                      <a:ext cx="2498831" cy="2986408"/>
+                    </a:xfrm>
+                    <a:prstGeom prst="rect">
+                      <a:avLst/>
+                    </a:prstGeom>
+                  </pic:spPr>
+                </pic:pic>
+              </a:graphicData>
+            </a:graphic>
+          </wp:inline>
+        </w:drawing>
+      </w:r>
+    </w:p>
+    <w:p>
+      <w:pPr>
+        <w:rPr>
+          <w:rFonts w:ascii="Times New Roman" w:hAnsi="Times New Roman" w:cs="Times New Roman"/>
+          <w:sz w:val="24"/>
+          <w:szCs w:val="24"/>
+          <w:lang w:val="en-US"/>
+        </w:rPr>
+      </w:pPr>
+      <w:proofErr w:type="spellStart"/>
+      <w:r>
+        <w:rPr>
+          <w:rFonts w:ascii="Times New Roman" w:hAnsi="Times New Roman" w:cs="Times New Roman"/>
+          <w:sz w:val="24"/>
+          <w:szCs w:val="24"/>
+          <w:lang w:val="en-US"/>
+        </w:rPr>
+        <w:t>Nbtstat</w:t>
+      </w:r>
+      <w:proofErr w:type="spellEnd"/>
+      <w:r>
+        <w:rPr>
+          <w:rFonts w:ascii="Times New Roman" w:hAnsi="Times New Roman" w:cs="Times New Roman"/>
+          <w:sz w:val="24"/>
+          <w:szCs w:val="24"/>
+          <w:lang w:val="en-US"/>
+        </w:rPr>
+        <w:t xml:space="preserve"> -S</w:t>
+      </w:r>
+    </w:p>
+    <w:p>
+      <w:pPr>
+        <w:rPr>
+          <w:rFonts w:ascii="Times New Roman" w:hAnsi="Times New Roman" w:cs="Times New Roman"/>
+          <w:sz w:val="24"/>
+          <w:szCs w:val="24"/>
+          <w:lang w:val="en-US"/>
+        </w:rPr>
+      </w:pPr>
+      <w:r>
+        <w:rPr>
+          <w:noProof/>
+        </w:rPr>
+        <w:drawing>
+          <wp:inline distT="0" distB="0" distL="0" distR="0" wp14:anchorId="76105D06" wp14:editId="16157042">
+            <wp:extent cx="1892266" cy="2356339"/>
+            <wp:effectExtent l="0" t="0" r="0" b="6350"/>
+            <wp:docPr id="48" name="Рисунок 48"/>
+            <wp:cNvGraphicFramePr>
+              <a:graphicFrameLocks xmlns:a="http://schemas.openxmlformats.org/drawingml/2006/main" noChangeAspect="1"/>
+            </wp:cNvGraphicFramePr>
+            <a:graphic xmlns:a="http://schemas.openxmlformats.org/drawingml/2006/main">
+              <a:graphicData uri="http://schemas.openxmlformats.org/drawingml/2006/picture">
+                <pic:pic xmlns:pic="http://schemas.openxmlformats.org/drawingml/2006/picture">
+                  <pic:nvPicPr>
+                    <pic:cNvPr id="1" name=""/>
+                    <pic:cNvPicPr/>
+                  </pic:nvPicPr>
+                  <pic:blipFill>
+                    <a:blip r:embed="rId49"/>
+                    <a:stretch>
+                      <a:fillRect/>
+                    </a:stretch>
+                  </pic:blipFill>
+                  <pic:spPr>
+                    <a:xfrm>
+                      <a:off x="0" y="0"/>
+                      <a:ext cx="1897642" cy="2363033"/>
+                    </a:xfrm>
+                    <a:prstGeom prst="rect">
+                      <a:avLst/>
+                    </a:prstGeom>
+                  </pic:spPr>
+                </pic:pic>
+              </a:graphicData>
+            </a:graphic>
+          </wp:inline>
+        </w:drawing>
+      </w:r>
+    </w:p>
+    <w:p>
+      <w:pPr>
+        <w:rPr>
+          <w:rFonts w:ascii="Times New Roman" w:hAnsi="Times New Roman" w:cs="Times New Roman"/>
+          <w:sz w:val="24"/>
+          <w:szCs w:val="24"/>
+          <w:lang w:val="en-US"/>
+        </w:rPr>
+      </w:pPr>
+      <w:proofErr w:type="spellStart"/>
+      <w:r>
+        <w:rPr>
+          <w:rFonts w:ascii="Times New Roman" w:hAnsi="Times New Roman" w:cs="Times New Roman"/>
+          <w:sz w:val="24"/>
+          <w:szCs w:val="24"/>
+          <w:lang w:val="en-US"/>
+        </w:rPr>
+        <w:t>Nbtstat</w:t>
+      </w:r>
+      <w:proofErr w:type="spellEnd"/>
+      <w:r>
+        <w:rPr>
+          <w:rFonts w:ascii="Times New Roman" w:hAnsi="Times New Roman" w:cs="Times New Roman"/>
+          <w:sz w:val="24"/>
+          <w:szCs w:val="24"/>
+          <w:lang w:val="en-US"/>
+        </w:rPr>
+        <w:t xml:space="preserve"> – RR</w:t>
+      </w:r>
+    </w:p>
+    <w:p>
+      <w:pPr>
+        <w:rPr>
+          <w:rFonts w:ascii="Times New Roman" w:hAnsi="Times New Roman" w:cs="Times New Roman"/>
+          <w:sz w:val="24"/>
+          <w:szCs w:val="24"/>
+          <w:lang w:val="en-US"/>
+        </w:rPr>
+      </w:pPr>
+      <w:r>
+        <w:rPr>
+          <w:noProof/>
+        </w:rPr>
+        <w:lastRenderedPageBreak/>
+        <w:drawing>
+          <wp:inline distT="0" distB="0" distL="0" distR="0" wp14:anchorId="20100A0E" wp14:editId="336FD444">
+            <wp:extent cx="5940425" cy="488315"/>
+            <wp:effectExtent l="0" t="0" r="3175" b="6985"/>
+            <wp:docPr id="49" name="Рисунок 49"/>
+            <wp:cNvGraphicFramePr>
+              <a:graphicFrameLocks xmlns:a="http://schemas.openxmlformats.org/drawingml/2006/main" noChangeAspect="1"/>
+            </wp:cNvGraphicFramePr>
+            <a:graphic xmlns:a="http://schemas.openxmlformats.org/drawingml/2006/main">
+              <a:graphicData uri="http://schemas.openxmlformats.org/drawingml/2006/picture">
+                <pic:pic xmlns:pic="http://schemas.openxmlformats.org/drawingml/2006/picture">
+                  <pic:nvPicPr>
+                    <pic:cNvPr id="1" name=""/>
+                    <pic:cNvPicPr/>
+                  </pic:nvPicPr>
+                  <pic:blipFill>
+                    <a:blip r:embed="rId50"/>
+                    <a:stretch>
+                      <a:fillRect/>
+                    </a:stretch>
+                  </pic:blipFill>
+                  <pic:spPr>
+                    <a:xfrm>
+                      <a:off x="0" y="0"/>
+                      <a:ext cx="5940425" cy="488315"/>
+                    </a:xfrm>
+                    <a:prstGeom prst="rect">
+                      <a:avLst/>
+                    </a:prstGeom>
+                  </pic:spPr>
+                </pic:pic>
+              </a:graphicData>
+            </a:graphic>
+          </wp:inline>
+        </w:drawing>
+      </w:r>
+    </w:p>
+    <w:p>
+      <w:pPr>
+        <w:pStyle w:val="1"/>
+        <w:rPr>
+          <w:rFonts w:ascii="Times New Roman" w:hAnsi="Times New Roman" w:cs="Times New Roman"/>
+          <w:b/>
+          <w:bCs/>
+          <w:color w:val="000000" w:themeColor="text1"/>
+          <w:u w:val="single"/>
+          <w:lang w:val="ru-RU"/>
+        </w:rPr>
+      </w:pPr>
+      <w:proofErr w:type="gramStart"/>
+      <w:r>
+        <w:rPr>
+          <w:rFonts w:ascii="Times New Roman" w:hAnsi="Times New Roman" w:cs="Times New Roman"/>
+          <w:b/>
+          <w:bCs/>
+          <w:color w:val="000000" w:themeColor="text1"/>
+          <w:u w:val="single"/>
+          <w:lang w:val="ru-RU"/>
+        </w:rPr>
+        <w:t xml:space="preserve">Утилита </w:t>
+      </w:r>
+      <w:r>
+        <w:rPr>
+          <w:rFonts w:ascii="Times New Roman" w:hAnsi="Times New Roman" w:cs="Times New Roman"/>
+          <w:b/>
+          <w:bCs/>
+          <w:color w:val="000000" w:themeColor="text1"/>
+          <w:u w:val="single"/>
+          <w:lang w:val="ru-RU"/>
+        </w:rPr>
+        <w:t xml:space="preserve"> </w:t>
+      </w:r>
+      <w:r>
+        <w:rPr>
+          <w:rFonts w:ascii="Times New Roman" w:hAnsi="Times New Roman" w:cs="Times New Roman"/>
+          <w:b/>
+          <w:bCs/>
+          <w:color w:val="000000" w:themeColor="text1"/>
+          <w:u w:val="single"/>
+          <w:lang w:val="en-US"/>
+        </w:rPr>
+        <w:t>net</w:t>
+      </w:r>
+      <w:proofErr w:type="gramEnd"/>
+    </w:p>
+    <w:p>
+      <w:pPr>
+        <w:rPr>
+          <w:rFonts w:ascii="Times New Roman" w:hAnsi="Times New Roman" w:cs="Times New Roman"/>
+          <w:b/>
+          <w:bCs/>
+          <w:noProof/>
+          <w:sz w:val="24"/>
+          <w:szCs w:val="24"/>
+          <w:lang w:val="ru-RU"/>
+        </w:rPr>
+      </w:pPr>
+      <w:r>
+        <w:rPr>
+          <w:rFonts w:ascii="Times New Roman" w:hAnsi="Times New Roman" w:cs="Times New Roman"/>
+          <w:b/>
+          <w:bCs/>
+          <w:noProof/>
+          <w:sz w:val="24"/>
+          <w:szCs w:val="24"/>
+          <w:lang w:val="ru-RU"/>
+        </w:rPr>
+        <w:t>Задание 2</w:t>
+      </w:r>
+      <w:r>
+        <w:rPr>
+          <w:rFonts w:ascii="Times New Roman" w:hAnsi="Times New Roman" w:cs="Times New Roman"/>
+          <w:b/>
+          <w:bCs/>
+          <w:noProof/>
+          <w:sz w:val="24"/>
+          <w:szCs w:val="24"/>
+          <w:lang w:val="ru-RU"/>
+        </w:rPr>
+        <w:t>6</w:t>
+      </w:r>
+    </w:p>
+    <w:p>
+      <w:pPr>
+        <w:rPr>
+          <w:rFonts w:ascii="Times New Roman" w:hAnsi="Times New Roman" w:cs="Times New Roman"/>
+          <w:color w:val="333333"/>
+          <w:sz w:val="24"/>
+          <w:szCs w:val="24"/>
+          <w:shd w:val="clear" w:color="auto" w:fill="FFFFFF"/>
+        </w:rPr>
+      </w:pPr>
+      <w:r>
+        <w:rPr>
+          <w:rFonts w:ascii="Times New Roman" w:hAnsi="Times New Roman" w:cs="Times New Roman"/>
+          <w:color w:val="333333"/>
+          <w:sz w:val="24"/>
+          <w:szCs w:val="24"/>
+          <w:shd w:val="clear" w:color="auto" w:fill="FFFFFF"/>
+        </w:rPr>
+        <w:t>Данная утилита является одним из наиболее мощных средств для осуществления деятельности в операционной системе Windows. Её задачей необходимо назвать выполнение контроля над сетевыми ресурсами, а также реализацию определенных мероприятий.</w:t>
+      </w:r>
+    </w:p>
+    <w:p>
+      <w:pPr>
+        <w:rPr>
+          <w:rFonts w:ascii="Times New Roman" w:hAnsi="Times New Roman" w:cs="Times New Roman"/>
+          <w:noProof/>
+          <w:sz w:val="24"/>
+          <w:szCs w:val="24"/>
+          <w:lang w:val="en-US"/>
+        </w:rPr>
+      </w:pPr>
+      <w:r>
+        <w:rPr>
+          <w:noProof/>
+        </w:rPr>
+        <w:drawing>
+          <wp:inline distT="0" distB="0" distL="0" distR="0" wp14:anchorId="13C6E804" wp14:editId="496D184C">
+            <wp:extent cx="4171950" cy="925812"/>
+            <wp:effectExtent l="0" t="0" r="0" b="8255"/>
+            <wp:docPr id="42" name="Рисунок 42"/>
+            <wp:cNvGraphicFramePr>
+              <a:graphicFrameLocks xmlns:a="http://schemas.openxmlformats.org/drawingml/2006/main" noChangeAspect="1"/>
+            </wp:cNvGraphicFramePr>
+            <a:graphic xmlns:a="http://schemas.openxmlformats.org/drawingml/2006/main">
+              <a:graphicData uri="http://schemas.openxmlformats.org/drawingml/2006/picture">
+                <pic:pic xmlns:pic="http://schemas.openxmlformats.org/drawingml/2006/picture">
+                  <pic:nvPicPr>
+                    <pic:cNvPr id="1" name=""/>
+                    <pic:cNvPicPr/>
+                  </pic:nvPicPr>
+                  <pic:blipFill>
+                    <a:blip r:embed="rId51"/>
+                    <a:stretch>
+                      <a:fillRect/>
+                    </a:stretch>
+                  </pic:blipFill>
+                  <pic:spPr>
+                    <a:xfrm>
+                      <a:off x="0" y="0"/>
+                      <a:ext cx="4192278" cy="930323"/>
+                    </a:xfrm>
+                    <a:prstGeom prst="rect">
+                      <a:avLst/>
+                    </a:prstGeom>
+                  </pic:spPr>
+                </pic:pic>
+              </a:graphicData>
+            </a:graphic>
+          </wp:inline>
+        </w:drawing>
+      </w:r>
+    </w:p>
+    <w:p>
+      <w:pPr>
+        <w:rPr>
+          <w:rFonts w:ascii="Times New Roman" w:hAnsi="Times New Roman" w:cs="Times New Roman"/>
+          <w:noProof/>
+          <w:sz w:val="24"/>
+          <w:szCs w:val="24"/>
+          <w:lang w:val="en-US"/>
+        </w:rPr>
+      </w:pPr>
+      <w:r>
+        <w:rPr>
+          <w:noProof/>
+        </w:rPr>
+        <w:drawing>
+          <wp:inline distT="0" distB="0" distL="0" distR="0" wp14:anchorId="49422512" wp14:editId="472B92A8">
+            <wp:extent cx="4241800" cy="1102036"/>
+            <wp:effectExtent l="0" t="0" r="6350" b="3175"/>
+            <wp:docPr id="43" name="Рисунок 43"/>
+            <wp:cNvGraphicFramePr>
+              <a:graphicFrameLocks xmlns:a="http://schemas.openxmlformats.org/drawingml/2006/main" noChangeAspect="1"/>
+            </wp:cNvGraphicFramePr>
+            <a:graphic xmlns:a="http://schemas.openxmlformats.org/drawingml/2006/main">
+              <a:graphicData uri="http://schemas.openxmlformats.org/drawingml/2006/picture">
+                <pic:pic xmlns:pic="http://schemas.openxmlformats.org/drawingml/2006/picture">
+                  <pic:nvPicPr>
+                    <pic:cNvPr id="1" name=""/>
+                    <pic:cNvPicPr/>
+                  </pic:nvPicPr>
+                  <pic:blipFill>
+                    <a:blip r:embed="rId52"/>
+                    <a:stretch>
+                      <a:fillRect/>
+                    </a:stretch>
+                  </pic:blipFill>
+                  <pic:spPr>
+                    <a:xfrm>
+                      <a:off x="0" y="0"/>
                       <a:ext cx="4271954" cy="1109870"/>
                     </a:xfrm>
                     <a:prstGeom prst="rect">
@@ -5584,7 +6305,7 @@
                     <pic:cNvPicPr/>
                   </pic:nvPicPr>
                   <pic:blipFill>
-                    <a:blip r:embed="rId44"/>
+                    <a:blip r:embed="rId53"/>
                     <a:stretch>
                       <a:fillRect/>
                     </a:stretch>
